--- a/项目文档相关/数据表.docx
+++ b/项目文档相关/数据表.docx
@@ -2,6 +2,32 @@
 <file path=word/document.xml><?xml version="1.0" encoding="utf-8"?>
 <w:document xmlns:ve="http://schemas.openxmlformats.org/markup-compatibility/2006" xmlns:o="urn:schemas-microsoft-com:office:office" xmlns:r="http://schemas.openxmlformats.org/officeDocument/2006/relationships" xmlns:m="http://schemas.openxmlformats.org/officeDocument/2006/math" xmlns:v="urn:schemas-microsoft-com:vml" xmlns:wp="http://schemas.openxmlformats.org/drawingml/2006/wordprocessingDrawing" xmlns:w10="urn:schemas-microsoft-com:office:word" xmlns:w="http://schemas.openxmlformats.org/wordprocessingml/2006/main" xmlns:wne="http://schemas.microsoft.com/office/word/2006/wordml">
   <w:body>
+    <w:p>
+      <w:pPr>
+        <w:rPr>
+          <w:rFonts w:hint="eastAsia"/>
+        </w:rPr>
+      </w:pPr>
+      <w:r>
+        <w:rPr>
+          <w:rFonts w:hint="eastAsia"/>
+        </w:rPr>
+        <w:t>数据库名</w:t>
+      </w:r>
+      <w:r>
+        <w:rPr>
+          <w:rFonts w:hint="eastAsia"/>
+        </w:rPr>
+        <w:t>:ZeroABPBlog</w:t>
+      </w:r>
+    </w:p>
+    <w:p>
+      <w:pPr>
+        <w:rPr>
+          <w:rFonts w:hint="eastAsia"/>
+        </w:rPr>
+      </w:pPr>
+    </w:p>
     <w:p>
       <w:pPr>
         <w:pStyle w:val="a3"/>
@@ -10,9 +36,6 @@
           <w:numId w:val="1"/>
         </w:numPr>
         <w:ind w:firstLineChars="0"/>
-        <w:rPr>
-          <w:rFonts w:hint="eastAsia"/>
-        </w:rPr>
       </w:pPr>
       <w:r>
         <w:rPr>
@@ -25,27 +48,13 @@
       <w:pPr>
         <w:pStyle w:val="a3"/>
         <w:ind w:left="360" w:firstLineChars="0" w:firstLine="0"/>
-        <w:rPr>
-          <w:rFonts w:hint="eastAsia"/>
-        </w:rPr>
       </w:pPr>
-    </w:p>
-    <w:p>
-      <w:pPr>
-        <w:pStyle w:val="a3"/>
-        <w:ind w:left="360" w:firstLineChars="0" w:firstLine="0"/>
-        <w:rPr>
-          <w:rFonts w:hint="eastAsia"/>
-        </w:rPr>
-      </w:pPr>
-      <w:proofErr w:type="spellStart"/>
       <w:r>
         <w:rPr>
           <w:rFonts w:hint="eastAsia"/>
         </w:rPr>
         <w:t>Zero_UserInfo</w:t>
       </w:r>
-      <w:proofErr w:type="spellEnd"/>
     </w:p>
     <w:tbl>
       <w:tblPr>
@@ -159,9 +168,6 @@
             <w:pPr>
               <w:pStyle w:val="a3"/>
               <w:ind w:firstLineChars="0" w:firstLine="0"/>
-              <w:rPr>
-                <w:rFonts w:hint="eastAsia"/>
-              </w:rPr>
             </w:pPr>
             <w:r>
               <w:rPr>
@@ -185,14 +191,12 @@
               <w:pStyle w:val="a3"/>
               <w:ind w:firstLineChars="0" w:firstLine="0"/>
             </w:pPr>
-            <w:proofErr w:type="spellStart"/>
-            <w:r>
-              <w:rPr>
-                <w:rFonts w:hint="eastAsia"/>
-              </w:rPr>
-              <w:t>User_ID</w:t>
-            </w:r>
-            <w:proofErr w:type="spellEnd"/>
+            <w:r>
+              <w:rPr>
+                <w:rFonts w:hint="eastAsia"/>
+              </w:rPr>
+              <w:t>ID</w:t>
+            </w:r>
           </w:p>
         </w:tc>
         <w:tc>
@@ -204,19 +208,11 @@
               <w:pStyle w:val="a3"/>
               <w:ind w:firstLineChars="0" w:firstLine="0"/>
             </w:pPr>
-            <w:proofErr w:type="spellStart"/>
-            <w:r>
-              <w:rPr>
-                <w:rFonts w:hint="eastAsia"/>
-              </w:rPr>
-              <w:t>Nvarchar</w:t>
-            </w:r>
-            <w:proofErr w:type="spellEnd"/>
-            <w:r>
-              <w:rPr>
-                <w:rFonts w:hint="eastAsia"/>
-              </w:rPr>
-              <w:t>(50)</w:t>
+            <w:r>
+              <w:rPr>
+                <w:rFonts w:hint="eastAsia"/>
+              </w:rPr>
+              <w:t>Nvarchar(50)</w:t>
             </w:r>
           </w:p>
         </w:tc>
@@ -285,9 +281,6 @@
             <w:pPr>
               <w:pStyle w:val="a3"/>
               <w:ind w:firstLineChars="0" w:firstLine="0"/>
-              <w:rPr>
-                <w:rFonts w:hint="eastAsia"/>
-              </w:rPr>
             </w:pPr>
           </w:p>
         </w:tc>
@@ -305,14 +298,12 @@
               <w:pStyle w:val="a3"/>
               <w:ind w:firstLineChars="0" w:firstLine="0"/>
             </w:pPr>
-            <w:proofErr w:type="spellStart"/>
             <w:r>
               <w:rPr>
                 <w:rFonts w:hint="eastAsia"/>
               </w:rPr>
               <w:t>User_Name</w:t>
             </w:r>
-            <w:proofErr w:type="spellEnd"/>
           </w:p>
         </w:tc>
         <w:tc>
@@ -324,19 +315,11 @@
               <w:pStyle w:val="a3"/>
               <w:ind w:firstLineChars="0" w:firstLine="0"/>
             </w:pPr>
-            <w:proofErr w:type="spellStart"/>
-            <w:r>
-              <w:rPr>
-                <w:rFonts w:hint="eastAsia"/>
-              </w:rPr>
-              <w:t>Nvarchar</w:t>
-            </w:r>
-            <w:proofErr w:type="spellEnd"/>
-            <w:r>
-              <w:rPr>
-                <w:rFonts w:hint="eastAsia"/>
-              </w:rPr>
-              <w:t>(50)</w:t>
+            <w:r>
+              <w:rPr>
+                <w:rFonts w:hint="eastAsia"/>
+              </w:rPr>
+              <w:t>Nvarchar(50)</w:t>
             </w:r>
           </w:p>
         </w:tc>
@@ -399,10 +382,13 @@
             <w:pPr>
               <w:pStyle w:val="a3"/>
               <w:ind w:firstLineChars="0" w:firstLine="0"/>
-              <w:rPr>
-                <w:rFonts w:hint="eastAsia"/>
-              </w:rPr>
-            </w:pPr>
+            </w:pPr>
+            <w:r>
+              <w:rPr>
+                <w:rFonts w:hint="eastAsia"/>
+              </w:rPr>
+              <w:t>也是登陆名</w:t>
+            </w:r>
           </w:p>
         </w:tc>
       </w:tr>
@@ -418,18 +404,13 @@
             <w:pPr>
               <w:pStyle w:val="a3"/>
               <w:ind w:firstLineChars="0" w:firstLine="0"/>
-              <w:rPr>
-                <w:rFonts w:hint="eastAsia"/>
-              </w:rPr>
-            </w:pPr>
-            <w:proofErr w:type="spellStart"/>
+            </w:pPr>
             <w:r>
               <w:rPr>
                 <w:rFonts w:hint="eastAsia"/>
               </w:rPr>
               <w:t>User_Sex</w:t>
             </w:r>
-            <w:proofErr w:type="spellEnd"/>
           </w:p>
         </w:tc>
         <w:tc>
@@ -441,14 +422,12 @@
               <w:pStyle w:val="a3"/>
               <w:ind w:firstLineChars="0" w:firstLine="0"/>
             </w:pPr>
-            <w:proofErr w:type="spellStart"/>
-            <w:r>
-              <w:rPr>
-                <w:rFonts w:hint="eastAsia"/>
-              </w:rPr>
-              <w:t>Bool</w:t>
-            </w:r>
-            <w:proofErr w:type="spellEnd"/>
+            <w:r>
+              <w:rPr>
+                <w:rFonts w:hint="eastAsia"/>
+              </w:rPr>
+              <w:t>Nvarchar(50)</w:t>
+            </w:r>
           </w:p>
         </w:tc>
         <w:tc>
@@ -459,9 +438,6 @@
             <w:pPr>
               <w:pStyle w:val="a3"/>
               <w:ind w:firstLineChars="0" w:firstLine="0"/>
-              <w:rPr>
-                <w:rFonts w:hint="eastAsia"/>
-              </w:rPr>
             </w:pPr>
             <w:r>
               <w:rPr>
@@ -479,9 +455,6 @@
             <w:pPr>
               <w:pStyle w:val="a3"/>
               <w:ind w:firstLineChars="0" w:firstLine="0"/>
-              <w:rPr>
-                <w:rFonts w:hint="eastAsia"/>
-              </w:rPr>
             </w:pPr>
             <w:r>
               <w:rPr>
@@ -499,9 +472,6 @@
             <w:pPr>
               <w:pStyle w:val="a3"/>
               <w:ind w:firstLineChars="0" w:firstLine="0"/>
-              <w:rPr>
-                <w:rFonts w:hint="eastAsia"/>
-              </w:rPr>
             </w:pPr>
             <w:r>
               <w:rPr>
@@ -519,10 +489,13 @@
             <w:pPr>
               <w:pStyle w:val="a3"/>
               <w:ind w:firstLineChars="0" w:firstLine="0"/>
-              <w:rPr>
-                <w:rFonts w:hint="eastAsia"/>
-              </w:rPr>
-            </w:pPr>
+            </w:pPr>
+            <w:r>
+              <w:rPr>
+                <w:rFonts w:hint="eastAsia"/>
+              </w:rPr>
+              <w:t>默认男</w:t>
+            </w:r>
           </w:p>
         </w:tc>
       </w:tr>
@@ -538,18 +511,13 @@
             <w:pPr>
               <w:pStyle w:val="a3"/>
               <w:ind w:firstLineChars="0" w:firstLine="0"/>
-              <w:rPr>
-                <w:rFonts w:hint="eastAsia"/>
-              </w:rPr>
-            </w:pPr>
-            <w:proofErr w:type="spellStart"/>
+            </w:pPr>
             <w:r>
               <w:rPr>
                 <w:rFonts w:hint="eastAsia"/>
               </w:rPr>
               <w:t>User_Pwd</w:t>
             </w:r>
-            <w:proofErr w:type="spellEnd"/>
           </w:p>
         </w:tc>
         <w:tc>
@@ -560,23 +528,12 @@
             <w:pPr>
               <w:pStyle w:val="a3"/>
               <w:ind w:firstLineChars="0" w:firstLine="0"/>
-              <w:rPr>
-                <w:rFonts w:hint="eastAsia"/>
-              </w:rPr>
-            </w:pPr>
-            <w:proofErr w:type="spellStart"/>
-            <w:r>
-              <w:rPr>
-                <w:rFonts w:hint="eastAsia"/>
-              </w:rPr>
-              <w:t>Nvarchar</w:t>
-            </w:r>
-            <w:proofErr w:type="spellEnd"/>
-            <w:r>
-              <w:rPr>
-                <w:rFonts w:hint="eastAsia"/>
-              </w:rPr>
-              <w:t>(50)</w:t>
+            </w:pPr>
+            <w:r>
+              <w:rPr>
+                <w:rFonts w:hint="eastAsia"/>
+              </w:rPr>
+              <w:t>Nvarchar(50)</w:t>
             </w:r>
           </w:p>
         </w:tc>
@@ -588,9 +545,6 @@
             <w:pPr>
               <w:pStyle w:val="a3"/>
               <w:ind w:firstLineChars="0" w:firstLine="0"/>
-              <w:rPr>
-                <w:rFonts w:hint="eastAsia"/>
-              </w:rPr>
             </w:pPr>
             <w:r>
               <w:rPr>
@@ -608,9 +562,6 @@
             <w:pPr>
               <w:pStyle w:val="a3"/>
               <w:ind w:firstLineChars="0" w:firstLine="0"/>
-              <w:rPr>
-                <w:rFonts w:hint="eastAsia"/>
-              </w:rPr>
             </w:pPr>
             <w:r>
               <w:rPr>
@@ -628,9 +579,6 @@
             <w:pPr>
               <w:pStyle w:val="a3"/>
               <w:ind w:firstLineChars="0" w:firstLine="0"/>
-              <w:rPr>
-                <w:rFonts w:hint="eastAsia"/>
-              </w:rPr>
             </w:pPr>
             <w:r>
               <w:rPr>
@@ -648,9 +596,6 @@
             <w:pPr>
               <w:pStyle w:val="a3"/>
               <w:ind w:firstLineChars="0" w:firstLine="0"/>
-              <w:rPr>
-                <w:rFonts w:hint="eastAsia"/>
-              </w:rPr>
             </w:pPr>
           </w:p>
         </w:tc>
@@ -667,18 +612,13 @@
             <w:pPr>
               <w:pStyle w:val="a3"/>
               <w:ind w:firstLineChars="0" w:firstLine="0"/>
-              <w:rPr>
-                <w:rFonts w:hint="eastAsia"/>
-              </w:rPr>
-            </w:pPr>
-            <w:proofErr w:type="spellStart"/>
+            </w:pPr>
             <w:r>
               <w:rPr>
                 <w:rFonts w:hint="eastAsia"/>
               </w:rPr>
               <w:t>CreateTime</w:t>
             </w:r>
-            <w:proofErr w:type="spellEnd"/>
           </w:p>
         </w:tc>
         <w:tc>
@@ -689,11 +629,7 @@
             <w:pPr>
               <w:pStyle w:val="a3"/>
               <w:ind w:firstLineChars="0" w:firstLine="0"/>
-              <w:rPr>
-                <w:rFonts w:hint="eastAsia"/>
-              </w:rPr>
-            </w:pPr>
-            <w:proofErr w:type="spellStart"/>
+            </w:pPr>
             <w:r>
               <w:t>D</w:t>
             </w:r>
@@ -703,7 +639,6 @@
               </w:rPr>
               <w:t>atetime</w:t>
             </w:r>
-            <w:proofErr w:type="spellEnd"/>
           </w:p>
         </w:tc>
         <w:tc>
@@ -714,9 +649,6 @@
             <w:pPr>
               <w:pStyle w:val="a3"/>
               <w:ind w:firstLineChars="0" w:firstLine="0"/>
-              <w:rPr>
-                <w:rFonts w:hint="eastAsia"/>
-              </w:rPr>
             </w:pPr>
             <w:r>
               <w:rPr>
@@ -734,9 +666,6 @@
             <w:pPr>
               <w:pStyle w:val="a3"/>
               <w:ind w:firstLineChars="0" w:firstLine="0"/>
-              <w:rPr>
-                <w:rFonts w:hint="eastAsia"/>
-              </w:rPr>
             </w:pPr>
             <w:r>
               <w:rPr>
@@ -754,9 +683,6 @@
             <w:pPr>
               <w:pStyle w:val="a3"/>
               <w:ind w:firstLineChars="0" w:firstLine="0"/>
-              <w:rPr>
-                <w:rFonts w:hint="eastAsia"/>
-              </w:rPr>
             </w:pPr>
             <w:r>
               <w:rPr>
@@ -774,9 +700,6 @@
             <w:pPr>
               <w:pStyle w:val="a3"/>
               <w:ind w:firstLineChars="0" w:firstLine="0"/>
-              <w:rPr>
-                <w:rFonts w:hint="eastAsia"/>
-              </w:rPr>
             </w:pPr>
           </w:p>
         </w:tc>
@@ -793,18 +716,13 @@
             <w:pPr>
               <w:pStyle w:val="a3"/>
               <w:ind w:firstLineChars="0" w:firstLine="0"/>
-              <w:rPr>
-                <w:rFonts w:hint="eastAsia"/>
-              </w:rPr>
-            </w:pPr>
-            <w:proofErr w:type="spellStart"/>
+            </w:pPr>
             <w:r>
               <w:rPr>
                 <w:rFonts w:hint="eastAsia"/>
               </w:rPr>
               <w:t>LoginTime</w:t>
             </w:r>
-            <w:proofErr w:type="spellEnd"/>
           </w:p>
         </w:tc>
         <w:tc>
@@ -816,14 +734,12 @@
               <w:pStyle w:val="a3"/>
               <w:ind w:firstLineChars="0" w:firstLine="0"/>
             </w:pPr>
-            <w:proofErr w:type="spellStart"/>
             <w:r>
               <w:rPr>
                 <w:rFonts w:hint="eastAsia"/>
               </w:rPr>
               <w:t>Datetime</w:t>
             </w:r>
-            <w:proofErr w:type="spellEnd"/>
           </w:p>
         </w:tc>
         <w:tc>
@@ -834,9 +750,6 @@
             <w:pPr>
               <w:pStyle w:val="a3"/>
               <w:ind w:firstLineChars="0" w:firstLine="0"/>
-              <w:rPr>
-                <w:rFonts w:hint="eastAsia"/>
-              </w:rPr>
             </w:pPr>
             <w:r>
               <w:rPr>
@@ -854,9 +767,6 @@
             <w:pPr>
               <w:pStyle w:val="a3"/>
               <w:ind w:firstLineChars="0" w:firstLine="0"/>
-              <w:rPr>
-                <w:rFonts w:hint="eastAsia"/>
-              </w:rPr>
             </w:pPr>
             <w:r>
               <w:rPr>
@@ -874,9 +784,6 @@
             <w:pPr>
               <w:pStyle w:val="a3"/>
               <w:ind w:firstLineChars="0" w:firstLine="0"/>
-              <w:rPr>
-                <w:rFonts w:hint="eastAsia"/>
-              </w:rPr>
             </w:pPr>
             <w:r>
               <w:rPr>
@@ -894,9 +801,6 @@
             <w:pPr>
               <w:pStyle w:val="a3"/>
               <w:ind w:firstLineChars="0" w:firstLine="0"/>
-              <w:rPr>
-                <w:rFonts w:hint="eastAsia"/>
-              </w:rPr>
             </w:pPr>
             <w:r>
               <w:rPr>
@@ -919,19 +823,12 @@
             <w:pPr>
               <w:pStyle w:val="a3"/>
               <w:ind w:firstLineChars="0" w:firstLine="0"/>
-              <w:rPr>
-                <w:rFonts w:hint="eastAsia"/>
-              </w:rPr>
-            </w:pPr>
-            <w:r>
-              <w:rPr>
-                <w:rFonts w:ascii="NSimSun" w:hAnsi="NSimSun" w:cs="NSimSun"/>
-                <w:color w:val="000000"/>
-                <w:kern w:val="0"/>
-                <w:sz w:val="19"/>
-                <w:szCs w:val="19"/>
-              </w:rPr>
-              <w:t>mailbox</w:t>
+            </w:pPr>
+            <w:r>
+              <w:rPr>
+                <w:rFonts w:hint="eastAsia"/>
+              </w:rPr>
+              <w:t>MailBox</w:t>
             </w:r>
           </w:p>
         </w:tc>
@@ -943,10 +840,13 @@
             <w:pPr>
               <w:pStyle w:val="a3"/>
               <w:ind w:firstLineChars="0" w:firstLine="0"/>
-              <w:rPr>
-                <w:rFonts w:hint="eastAsia"/>
-              </w:rPr>
-            </w:pPr>
+            </w:pPr>
+            <w:r>
+              <w:rPr>
+                <w:rFonts w:hint="eastAsia"/>
+              </w:rPr>
+              <w:t>Nvarchar(50)</w:t>
+            </w:r>
           </w:p>
         </w:tc>
         <w:tc>
@@ -957,10 +857,13 @@
             <w:pPr>
               <w:pStyle w:val="a3"/>
               <w:ind w:firstLineChars="0" w:firstLine="0"/>
-              <w:rPr>
-                <w:rFonts w:hint="eastAsia"/>
-              </w:rPr>
-            </w:pPr>
+            </w:pPr>
+            <w:r>
+              <w:rPr>
+                <w:rFonts w:hint="eastAsia"/>
+              </w:rPr>
+              <w:t>邮箱</w:t>
+            </w:r>
           </w:p>
         </w:tc>
         <w:tc>
@@ -971,10 +874,13 @@
             <w:pPr>
               <w:pStyle w:val="a3"/>
               <w:ind w:firstLineChars="0" w:firstLine="0"/>
-              <w:rPr>
-                <w:rFonts w:hint="eastAsia"/>
-              </w:rPr>
-            </w:pPr>
+            </w:pPr>
+            <w:r>
+              <w:rPr>
+                <w:rFonts w:hint="eastAsia"/>
+              </w:rPr>
+              <w:t>是</w:t>
+            </w:r>
           </w:p>
         </w:tc>
         <w:tc>
@@ -985,10 +891,13 @@
             <w:pPr>
               <w:pStyle w:val="a3"/>
               <w:ind w:firstLineChars="0" w:firstLine="0"/>
-              <w:rPr>
-                <w:rFonts w:hint="eastAsia"/>
-              </w:rPr>
-            </w:pPr>
+            </w:pPr>
+            <w:r>
+              <w:rPr>
+                <w:rFonts w:hint="eastAsia"/>
+              </w:rPr>
+              <w:t>否</w:t>
+            </w:r>
           </w:p>
         </w:tc>
         <w:tc>
@@ -999,10 +908,13 @@
             <w:pPr>
               <w:pStyle w:val="a3"/>
               <w:ind w:firstLineChars="0" w:firstLine="0"/>
-              <w:rPr>
-                <w:rFonts w:hint="eastAsia"/>
-              </w:rPr>
-            </w:pPr>
+            </w:pPr>
+            <w:r>
+              <w:rPr>
+                <w:rFonts w:hint="eastAsia"/>
+              </w:rPr>
+              <w:t>邮箱</w:t>
+            </w:r>
           </w:p>
         </w:tc>
       </w:tr>
